--- a/法令ファイル/就学困難な児童及び生徒に係る就学奨励についての国の援助に関する法律施行令/就学困難な児童及び生徒に係る就学奨励についての国の援助に関する法律施行令（昭和三十一年政令第八十七号）.docx
+++ b/法令ファイル/就学困難な児童及び生徒に係る就学奨励についての国の援助に関する法律施行令/就学困難な児童及び生徒に係る就学奨励についての国の援助に関する法律施行令（昭和三十一年政令第八十七号）.docx
@@ -23,6 +23,8 @@
     <w:p>
       <w:r>
         <w:t>就学困難な児童及び生徒に係る就学奨励についての国の援助に関する法律（以下「法」という。）第二条の規定による学用品又はその購入費の支給に対する国の補助は、市町村が、同条に規定する保護者に対して、その保護者が児童又は生徒（それぞれ学校教育法（昭和二十二年法律第二十六号）第十八条に規定する学齢児童又は学齢生徒をいう。以下同じ。）のため購入する必要がある学用品の全部又は一部について現物又はその購入費を支給する場合において、その支給した学用品の価額又は購入費の総額の二分の一について行うものとする。</w:t>
+        <w:br/>
+        <w:t>ただし、当該総額は、児童が使用する学用品又は生徒が使用する学用品についてそれぞれ文部科学大臣が毎年度定める額に、当該児童又は生徒の数をそれぞれ乗じて得た額の合計額の範囲内で文部科学大臣が定める額を限度とする。</w:t>
       </w:r>
     </w:p>
     <w:p>
@@ -83,6 +85,8 @@
     <w:p>
       <w:r>
         <w:t>法第二条の規定による修学旅行費の支給に対する国の補助は、市町村が、同条に規定する保護者に対して、その保護者が児童又は生徒のため負担する必要がある修学旅行費のうち次項に規定する補助の範囲のものの全部又は一部を支給する場合において、その支給した修学旅行費の総額の二分の一について行うものとする。</w:t>
+        <w:br/>
+        <w:t>ただし、当該総額は、児童に係る修学旅行費又は生徒に係る修学旅行費についてそれぞれ文部科学大臣が毎年度定める額に、当該児童又は生徒の数をそれぞれ乗じて得た額の合計額の範囲内で文部科学大臣が定める額を限度とする。</w:t>
       </w:r>
     </w:p>
     <w:p>
@@ -116,6 +120,18 @@
       </w:r>
     </w:p>
     <w:p>
+      <w:pPr>
+        <w:pStyle w:val="Heading5"/>
+        <w:ind w:left="440"/>
+      </w:pPr>
+      <w:r>
+        <w:t>１</w:t>
+      </w:r>
+    </w:p>
+    <w:p>
+      <w:pPr>
+        <w:ind w:left="440"/>
+      </w:pPr>
       <w:r>
         <w:t>この政令は、公布の日から施行し、昭和三十一年度において使用される教科用図書から適用する。</w:t>
       </w:r>
@@ -181,7 +197,7 @@
         <w:pStyle w:val="Heading1"/>
       </w:pPr>
       <w:r>
-        <w:t>附　則（昭和三二年四月一三日政令第六五号）</w:t>
+        <w:t>附則（昭和三二年四月一三日政令第六五号）</w:t>
       </w:r>
     </w:p>
     <w:p>
@@ -199,7 +215,7 @@
         <w:pStyle w:val="Heading1"/>
       </w:pPr>
       <w:r>
-        <w:t>附　則（昭和三四年四月一日政令第一〇〇号）</w:t>
+        <w:t>附則（昭和三四年四月一日政令第一〇〇号）</w:t>
       </w:r>
     </w:p>
     <w:p>
@@ -217,7 +233,73 @@
         <w:pStyle w:val="Heading1"/>
       </w:pPr>
       <w:r>
-        <w:t>附　則（昭和三六年四月一日政令第九〇号）</w:t>
+        <w:t>附則（昭和三六年四月一日政令第九〇号）</w:t>
+      </w:r>
+    </w:p>
+    <w:p>
+      <w:pPr>
+        <w:pStyle w:val="Heading5"/>
+        <w:ind w:left="440"/>
+      </w:pPr>
+      <w:r>
+        <w:t>１</w:t>
+      </w:r>
+    </w:p>
+    <w:p>
+      <w:pPr>
+        <w:ind w:left="440"/>
+      </w:pPr>
+      <w:r>
+        <w:t>この政令は、公布の日から施行する。</w:t>
+      </w:r>
+    </w:p>
+    <w:p>
+      <w:r>
+        <w:br w:type="page"/>
+      </w:r>
+    </w:p>
+    <w:p>
+      <w:pPr>
+        <w:pStyle w:val="Heading1"/>
+      </w:pPr>
+      <w:r>
+        <w:t>附則（昭和三七年三月三一日政令第一一五号）</w:t>
+      </w:r>
+    </w:p>
+    <w:p>
+      <w:r>
+        <w:t>この政令は、昭和三十七年四月一日から施行する。</w:t>
+      </w:r>
+    </w:p>
+    <w:p>
+      <w:r>
+        <w:br w:type="page"/>
+      </w:r>
+    </w:p>
+    <w:p>
+      <w:pPr>
+        <w:pStyle w:val="Heading1"/>
+      </w:pPr>
+      <w:r>
+        <w:t>附則（昭和三八年三月二二日政令第五二号）</w:t>
+      </w:r>
+    </w:p>
+    <w:p>
+      <w:r>
+        <w:t>この政令は、昭和三十八年四月一日から施行する。</w:t>
+      </w:r>
+    </w:p>
+    <w:p>
+      <w:r>
+        <w:br w:type="page"/>
+      </w:r>
+    </w:p>
+    <w:p>
+      <w:pPr>
+        <w:pStyle w:val="Heading1"/>
+      </w:pPr>
+      <w:r>
+        <w:t>附則（昭和三九年二月三日政令第一四号）</w:t>
       </w:r>
     </w:p>
     <w:p>
@@ -235,61 +317,7 @@
         <w:pStyle w:val="Heading1"/>
       </w:pPr>
       <w:r>
-        <w:t>附　則（昭和三七年三月三一日政令第一一五号）</w:t>
-      </w:r>
-    </w:p>
-    <w:p>
-      <w:r>
-        <w:t>この政令は、昭和三十七年四月一日から施行する。</w:t>
-      </w:r>
-    </w:p>
-    <w:p>
-      <w:r>
-        <w:br w:type="page"/>
-      </w:r>
-    </w:p>
-    <w:p>
-      <w:pPr>
-        <w:pStyle w:val="Heading1"/>
-      </w:pPr>
-      <w:r>
-        <w:t>附　則（昭和三八年三月二二日政令第五二号）</w:t>
-      </w:r>
-    </w:p>
-    <w:p>
-      <w:r>
-        <w:t>この政令は、昭和三十八年四月一日から施行する。</w:t>
-      </w:r>
-    </w:p>
-    <w:p>
-      <w:r>
-        <w:br w:type="page"/>
-      </w:r>
-    </w:p>
-    <w:p>
-      <w:pPr>
-        <w:pStyle w:val="Heading1"/>
-      </w:pPr>
-      <w:r>
-        <w:t>附　則（昭和三九年二月三日政令第一四号）</w:t>
-      </w:r>
-    </w:p>
-    <w:p>
-      <w:r>
-        <w:t>この政令は、公布の日から施行する。</w:t>
-      </w:r>
-    </w:p>
-    <w:p>
-      <w:r>
-        <w:br w:type="page"/>
-      </w:r>
-    </w:p>
-    <w:p>
-      <w:pPr>
-        <w:pStyle w:val="Heading1"/>
-      </w:pPr>
-      <w:r>
-        <w:t>附　則（昭和三九年五月一日政令第一三八号）</w:t>
+        <w:t>附則（昭和三九年五月一日政令第一三八号）</w:t>
       </w:r>
     </w:p>
     <w:p>
@@ -307,7 +335,7 @@
         <w:pStyle w:val="Heading1"/>
       </w:pPr>
       <w:r>
-        <w:t>附　則（昭和四〇年三月二〇日政令第三七号）</w:t>
+        <w:t>附則（昭和四〇年三月二〇日政令第三七号）</w:t>
       </w:r>
     </w:p>
     <w:p>
@@ -325,10 +353,22 @@
         <w:pStyle w:val="Heading1"/>
       </w:pPr>
       <w:r>
-        <w:t>附　則（平成一〇年一〇月三〇日政令第三五一号）</w:t>
+        <w:t>附則（平成一〇年一〇月三〇日政令第三五一号）</w:t>
       </w:r>
     </w:p>
     <w:p>
+      <w:pPr>
+        <w:pStyle w:val="Heading5"/>
+        <w:ind w:left="440"/>
+      </w:pPr>
+      <w:r>
+        <w:t>１</w:t>
+      </w:r>
+    </w:p>
+    <w:p>
+      <w:pPr>
+        <w:ind w:left="440"/>
+      </w:pPr>
       <w:r>
         <w:t>この政令は、平成十一年四月一日から施行する。</w:t>
       </w:r>
@@ -343,10 +383,22 @@
         <w:pStyle w:val="Heading1"/>
       </w:pPr>
       <w:r>
-        <w:t>附　則（平成一二年二月一六日政令第四二号）</w:t>
+        <w:t>附則（平成一二年二月一六日政令第四二号）</w:t>
       </w:r>
     </w:p>
     <w:p>
+      <w:pPr>
+        <w:pStyle w:val="Heading5"/>
+        <w:ind w:left="440"/>
+      </w:pPr>
+      <w:r>
+        <w:t>１</w:t>
+      </w:r>
+    </w:p>
+    <w:p>
+      <w:pPr>
+        <w:ind w:left="440"/>
+      </w:pPr>
       <w:r>
         <w:t>この政令は、平成十二年四月一日から施行する。</w:t>
       </w:r>
@@ -361,7 +413,7 @@
         <w:pStyle w:val="Heading1"/>
       </w:pPr>
       <w:r>
-        <w:t>附　則（平成一二年六月七日政令第三〇八号）</w:t>
+        <w:t>附則（平成一二年六月七日政令第三〇八号）</w:t>
       </w:r>
     </w:p>
     <w:p>
@@ -387,7 +439,7 @@
         <w:pStyle w:val="Heading1"/>
       </w:pPr>
       <w:r>
-        <w:t>附　則（平成一二年六月七日政令第三三四号）</w:t>
+        <w:t>附則（平成一二年六月七日政令第三三四号）</w:t>
       </w:r>
     </w:p>
     <w:p>
@@ -405,10 +457,22 @@
         <w:pStyle w:val="Heading1"/>
       </w:pPr>
       <w:r>
-        <w:t>附　則（平成一七年三月三一日政令第一〇六号）</w:t>
+        <w:t>附則（平成一七年三月三一日政令第一〇六号）</w:t>
       </w:r>
     </w:p>
     <w:p>
+      <w:pPr>
+        <w:pStyle w:val="Heading5"/>
+        <w:ind w:left="440"/>
+      </w:pPr>
+      <w:r>
+        <w:t>１</w:t>
+      </w:r>
+    </w:p>
+    <w:p>
+      <w:pPr>
+        <w:ind w:left="440"/>
+      </w:pPr>
       <w:r>
         <w:t>この政令は、国の補助金等の整理及び合理化等に伴う義務教育費国庫負担法等の一部を改正する法律の施行の日（平成十七年四月一日）から施行する。</w:t>
       </w:r>
@@ -423,7 +487,7 @@
         <w:pStyle w:val="Heading1"/>
       </w:pPr>
       <w:r>
-        <w:t>附　則（平成一九年三月二二日政令第五五号）</w:t>
+        <w:t>附則（平成一九年三月二二日政令第五五号）</w:t>
       </w:r>
     </w:p>
     <w:p>
@@ -449,7 +513,7 @@
         <w:pStyle w:val="Heading1"/>
       </w:pPr>
       <w:r>
-        <w:t>附　則（平成一九年一二月一二日政令第三六三号）</w:t>
+        <w:t>附則（平成一九年一二月一二日政令第三六三号）</w:t>
       </w:r>
     </w:p>
     <w:p>
@@ -467,7 +531,7 @@
         <w:pStyle w:val="Heading1"/>
       </w:pPr>
       <w:r>
-        <w:t>附　則（平成二七年一二月一六日政令第四二一号）</w:t>
+        <w:t>附則（平成二七年一二月一六日政令第四二一号）</w:t>
       </w:r>
     </w:p>
     <w:p>
@@ -495,7 +559,7 @@
     </w:pPr>
     <w:r>
       <w:tab/>
-      <w:t>WeGov v0.1 - FTS141</w:t>
+      <w:t>WeGov v0.2 - FTS141</w:t>
     </w:r>
   </w:p>
 </w:ftr>
